--- a/ReporteDeProyecto.docx
+++ b/ReporteDeProyecto.docx
@@ -8337,9 +8337,7 @@
     <w:p>
       <w:pPr>
         <w:pStyle w:val="HTMLPreformatted"/>
-        <w:rPr>
-          <w:lang w:val="en-US"/>
-        </w:rPr>
+        <w:rPr/>
       </w:pPr>
       <w:r>
         <w:rPr>
@@ -9048,11 +9046,175 @@
         </w:rPr>
       </w:pPr>
       <w:r>
-        <w:rPr>
-          <w:color w:val="000000"/>
-          <w:lang w:val="es-MX"/>
-        </w:rPr>
-        <w:t>6 Referencias</w:t>
+        <w:rPr/>
+      </w:r>
+    </w:p>
+    <w:p>
+      <w:pPr>
+        <w:pStyle w:val="Heading1"/>
+        <w:ind w:left="0" w:hanging="0"/>
+        <w:rPr/>
+      </w:pPr>
+      <w:r>
+        <w:rPr>
+          <w:color w:val="000000"/>
+          <w:lang w:val="es-MX"/>
+        </w:rPr>
+        <w:t>6 Conclusiones</w:t>
+      </w:r>
+    </w:p>
+    <w:p>
+      <w:pPr>
+        <w:pStyle w:val="Heading1"/>
+        <w:ind w:left="0" w:hanging="0"/>
+        <w:rPr>
+          <w:b w:val="false"/>
+          <w:b w:val="false"/>
+          <w:bCs w:val="false"/>
+        </w:rPr>
+      </w:pPr>
+      <w:r>
+        <w:rPr>
+          <w:rFonts w:ascii="Times New Roman" w:hAnsi="Times New Roman"/>
+          <w:b w:val="false"/>
+          <w:bCs w:val="false"/>
+          <w:caps w:val="false"/>
+          <w:smallCaps w:val="false"/>
+          <w:color w:val="000000"/>
+          <w:sz w:val="18"/>
+          <w:szCs w:val="18"/>
+          <w:lang w:val="es-MX"/>
+        </w:rPr>
+        <w:t xml:space="preserve">El desempenño del programa es bueno ya que la evaluación de desempeño </w:t>
+      </w:r>
+      <w:r>
+        <w:rPr>
+          <w:rFonts w:ascii="Times New Roman" w:hAnsi="Times New Roman"/>
+          <w:b w:val="false"/>
+          <w:bCs w:val="false"/>
+          <w:caps w:val="false"/>
+          <w:smallCaps w:val="false"/>
+          <w:color w:val="000000"/>
+          <w:sz w:val="18"/>
+          <w:szCs w:val="18"/>
+          <w:lang w:val="es-MX"/>
+        </w:rPr>
+        <w:t>nos dice que clasificó correctamente la mayoria de las veces cuando se ejecutaba.</w:t>
+      </w:r>
+    </w:p>
+    <w:p>
+      <w:pPr>
+        <w:pStyle w:val="Heading1"/>
+        <w:ind w:left="0" w:hanging="0"/>
+        <w:rPr>
+          <w:b w:val="false"/>
+          <w:b w:val="false"/>
+          <w:bCs w:val="false"/>
+        </w:rPr>
+      </w:pPr>
+      <w:r>
+        <w:rPr>
+          <w:rFonts w:ascii="Times New Roman" w:hAnsi="Times New Roman"/>
+          <w:b w:val="false"/>
+          <w:bCs w:val="false"/>
+          <w:caps w:val="false"/>
+          <w:smallCaps w:val="false"/>
+          <w:color w:val="000000"/>
+          <w:sz w:val="18"/>
+          <w:szCs w:val="18"/>
+          <w:lang w:val="es-MX"/>
+        </w:rPr>
+        <w:t>Los casos en los que fallaba eran la mayoria cuando se le ponian letras que se parecian mucho, como la a y o ó el 1 y la i, sin embargo estos casos pueden llegar a tener mejor desempeño si es que se aprovecha el machine learning que ofrece el método de random forest.</w:t>
+      </w:r>
+    </w:p>
+    <w:p>
+      <w:pPr>
+        <w:pStyle w:val="Heading1"/>
+        <w:ind w:left="0" w:hanging="0"/>
+        <w:rPr>
+          <w:b w:val="false"/>
+          <w:b w:val="false"/>
+          <w:bCs w:val="false"/>
+        </w:rPr>
+      </w:pPr>
+      <w:r>
+        <w:rPr>
+          <w:rFonts w:ascii="Times New Roman" w:hAnsi="Times New Roman"/>
+          <w:b w:val="false"/>
+          <w:bCs w:val="false"/>
+          <w:caps w:val="false"/>
+          <w:smallCaps w:val="false"/>
+          <w:color w:val="000000"/>
+          <w:sz w:val="18"/>
+          <w:szCs w:val="18"/>
+          <w:lang w:val="es-MX"/>
+        </w:rPr>
+        <w:t>Una opción para mejorar este sistema es cambiar los parametros que usa el random forest o el knn darle un mejor entrenamiento.</w:t>
+      </w:r>
+    </w:p>
+    <w:p>
+      <w:pPr>
+        <w:pStyle w:val="Heading1"/>
+        <w:ind w:left="0" w:hanging="0"/>
+        <w:rPr>
+          <w:b w:val="false"/>
+          <w:b w:val="false"/>
+          <w:bCs w:val="false"/>
+        </w:rPr>
+      </w:pPr>
+      <w:r>
+        <w:rPr>
+          <w:rFonts w:ascii="Times New Roman" w:hAnsi="Times New Roman"/>
+          <w:b w:val="false"/>
+          <w:bCs w:val="false"/>
+          <w:caps w:val="false"/>
+          <w:smallCaps w:val="false"/>
+          <w:color w:val="000000"/>
+          <w:sz w:val="18"/>
+          <w:szCs w:val="18"/>
+          <w:lang w:val="es-MX"/>
+        </w:rPr>
+        <w:t>En la sigueinte tabla se puede ver que a medida que aumenamos k en knn el sistema tiene mas errores hasta llegar a 4, con random forest se tiene un desempeño menor incluso cambiando los argumentos de random forest, el argumento que se cambio fue el número de árboles.</w:t>
+      </w:r>
+    </w:p>
+    <w:p>
+      <w:pPr>
+        <w:pStyle w:val="Heading1"/>
+        <w:ind w:left="0" w:hanging="0"/>
+        <w:rPr>
+          <w:color w:val="000000"/>
+          <w:lang w:val="es-MX"/>
+        </w:rPr>
+      </w:pPr>
+      <w:r>
+        <w:rPr/>
+        <w:object>
+          <v:shape id="ole_rId18" style="width:523.1pt;height:31.3pt" o:ole="">
+            <v:imagedata r:id="rId19" o:title=""/>
+          </v:shape>
+          <o:OLEObject Type="Embed" ProgID="Excel.Sheet.12" ShapeID="ole_rId18" DrawAspect="Content" ObjectID="_923944360" r:id="rId18"/>
+        </w:object>
+      </w:r>
+    </w:p>
+    <w:p>
+      <w:pPr>
+        <w:pStyle w:val="Heading1"/>
+        <w:ind w:left="0" w:hanging="0"/>
+        <w:rPr/>
+      </w:pPr>
+      <w:r>
+        <w:rPr>
+          <w:color w:val="000000"/>
+          <w:lang w:val="es-MX"/>
+        </w:rPr>
+        <w:t>7</w:t>
+      </w:r>
+      <w:r>
+        <w:rPr>
+          <w:color w:val="000000"/>
+          <w:lang w:val="es-MX"/>
+        </w:rPr>
+        <w:t xml:space="preserve"> Referencias</w:t>
       </w:r>
     </w:p>
     <w:p>
@@ -9109,7 +9271,7 @@
         </w:rPr>
         <w:t xml:space="preserve">30 de Noviembre del 2017, de Analytics Vidhya Sitio web: </w:t>
       </w:r>
-      <w:hyperlink r:id="rId18">
+      <w:hyperlink r:id="rId20">
         <w:r>
           <w:rPr>
             <w:rStyle w:val="InternetLink"/>
@@ -9155,7 +9317,7 @@
         </w:rPr>
         <w:t xml:space="preserve">30 de Noviembre del 2017, de jeremykun Sitio web: </w:t>
       </w:r>
-      <w:hyperlink r:id="rId19">
+      <w:hyperlink r:id="rId21">
         <w:r>
           <w:rPr>
             <w:rStyle w:val="InternetLink"/>
@@ -9200,7 +9362,7 @@
         </w:rPr>
         <w:t xml:space="preserve">30 de Noviembre del 2017, de Analytics Vidhya Sitio web: </w:t>
       </w:r>
-      <w:hyperlink r:id="rId20">
+      <w:hyperlink r:id="rId22">
         <w:r>
           <w:rPr>
             <w:rStyle w:val="InternetLink"/>
@@ -9301,7 +9463,7 @@
         </w:rPr>
         <w:t xml:space="preserve"> </w:t>
       </w:r>
-      <w:hyperlink r:id="rId21">
+      <w:hyperlink r:id="rId23">
         <w:r>
           <w:rPr>
             <w:rStyle w:val="InternetLink"/>
@@ -9337,7 +9499,7 @@
         </w:rPr>
         <w:t xml:space="preserve">[7] </w:t>
       </w:r>
-      <w:hyperlink r:id="rId22">
+      <w:hyperlink r:id="rId24">
         <w:r>
           <w:rPr>
             <w:rStyle w:val="InternetLink"/>
@@ -9491,7 +9653,6 @@
     <w:r>
       <w:rPr/>
       <w:tab/>
-      <w:t>IEEE TRANSACTIONS ON XXXXXXXXXXXXXXXXXXXX,  vol.  #,  no.  #,  MMMMMMMM  1996</w:t>
     </w:r>
   </w:p>
 </w:hdr>
@@ -9507,49 +9668,14 @@
         <w:tab w:val="right" w:pos="10320" w:leader="none"/>
       </w:tabs>
       <w:spacing w:lineRule="exact" w:line="180" w:before="0" w:after="200"/>
-      <w:rPr/>
-    </w:pPr>
-    <w:r>
-      <w:rPr/>
-      <w:t>AUTHOR:  TITLE</w:t>
-      <w:tab/>
-    </w:r>
-    <w:r>
-      <w:rPr>
-        <w:i/>
-        <w:caps w:val="false"/>
-        <w:smallCaps w:val="false"/>
-        <w:vanish/>
-      </w:rPr>
-      <w:t>odd page</w:t>
-    </w:r>
-    <w:r>
       <w:rPr>
         <w:caps w:val="false"/>
         <w:smallCaps w:val="false"/>
         <w:vanish/>
       </w:rPr>
-      <w:t xml:space="preserve">    </w:t>
-    </w:r>
+    </w:pPr>
     <w:r>
-      <w:rPr>
-        <w:caps w:val="false"/>
-        <w:smallCaps w:val="false"/>
-        <w:vanish/>
-      </w:rPr>
-      <w:fldChar w:fldCharType="begin"/>
-    </w:r>
-    <w:r>
-      <w:instrText> PAGE </w:instrText>
-    </w:r>
-    <w:r>
-      <w:fldChar w:fldCharType="separate"/>
-    </w:r>
-    <w:r>
-      <w:t>0</w:t>
-    </w:r>
-    <w:r>
-      <w:fldChar w:fldCharType="end"/>
+      <w:rPr/>
     </w:r>
   </w:p>
 </w:hdr>
